--- a/Sprint 1/SEP Epics, User Stories and Tasks.docx
+++ b/Sprint 1/SEP Epics, User Stories and Tasks.docx
@@ -6,23 +6,31 @@
       <w:pPr>
         <w:jc w:val="center"/>
         <w:rPr>
-          <w:bCs/>
+          <w:b/>
           <w:sz w:val="34"/>
           <w:szCs w:val="34"/>
         </w:rPr>
       </w:pPr>
       <w:r>
         <w:rPr>
-          <w:bCs/>
+          <w:b/>
           <w:sz w:val="34"/>
           <w:szCs w:val="34"/>
         </w:rPr>
         <w:t>USER STORIES</w:t>
+      </w:r>
+      <w:r>
+        <w:rPr>
+          <w:b/>
+          <w:sz w:val="34"/>
+          <w:szCs w:val="34"/>
+        </w:rPr>
+        <w:t xml:space="preserve"> WITH TASKS</w:t>
       </w:r>
     </w:p>
     <w:p>
       <w:pPr>
-        <w:jc w:val="both"/>
+        <w:jc w:val="center"/>
         <w:rPr>
           <w:bCs/>
           <w:sz w:val="28"/>
@@ -32,24 +40,15 @@
     </w:p>
     <w:p>
       <w:pPr>
-        <w:jc w:val="both"/>
-        <w:rPr>
-          <w:bCs/>
-          <w:sz w:val="26"/>
-          <w:szCs w:val="26"/>
+        <w:rPr>
+          <w:b/>
+          <w:sz w:val="34"/>
+          <w:szCs w:val="34"/>
         </w:rPr>
       </w:pPr>
       <w:r>
         <w:rPr>
-          <w:bCs/>
-          <w:sz w:val="28"/>
-          <w:szCs w:val="28"/>
-        </w:rPr>
-        <w:br/>
-      </w:r>
-      <w:r>
-        <w:rPr>
-          <w:bCs/>
+          <w:b/>
           <w:sz w:val="26"/>
           <w:szCs w:val="26"/>
         </w:rPr>
@@ -266,7 +265,34 @@
     </w:p>
     <w:p>
       <w:pPr>
-        <w:ind w:left="1440"/>
+        <w:jc w:val="both"/>
+        <w:rPr>
+          <w:bCs/>
+          <w:sz w:val="26"/>
+          <w:szCs w:val="26"/>
+        </w:rPr>
+      </w:pPr>
+    </w:p>
+    <w:p>
+      <w:pPr>
+        <w:jc w:val="both"/>
+        <w:rPr>
+          <w:b/>
+          <w:sz w:val="26"/>
+          <w:szCs w:val="26"/>
+        </w:rPr>
+      </w:pPr>
+      <w:r>
+        <w:rPr>
+          <w:b/>
+          <w:sz w:val="26"/>
+          <w:szCs w:val="26"/>
+        </w:rPr>
+        <w:t>Epic 2: Student Profile Management</w:t>
+      </w:r>
+    </w:p>
+    <w:p>
+      <w:pPr>
         <w:jc w:val="both"/>
         <w:rPr>
           <w:bCs/>
@@ -277,6 +303,11 @@
     </w:p>
     <w:p>
       <w:pPr>
+        <w:pStyle w:val="ListParagraph"/>
+        <w:numPr>
+          <w:ilvl w:val="0"/>
+          <w:numId w:val="20"/>
+        </w:numPr>
         <w:jc w:val="both"/>
         <w:rPr>
           <w:bCs/>
@@ -284,16 +315,227 @@
           <w:szCs w:val="24"/>
         </w:rPr>
       </w:pPr>
-    </w:p>
-    <w:p>
-      <w:pPr>
-        <w:jc w:val="both"/>
+      <w:r>
         <w:rPr>
           <w:bCs/>
           <w:sz w:val="24"/>
           <w:szCs w:val="24"/>
         </w:rPr>
-      </w:pPr>
+        <w:t>As a student, I want to be able to create and modify my profile so that I can showcase my skills and experience to potential employers.</w:t>
+      </w:r>
+    </w:p>
+    <w:p>
+      <w:pPr>
+        <w:pStyle w:val="ListParagraph"/>
+        <w:numPr>
+          <w:ilvl w:val="0"/>
+          <w:numId w:val="21"/>
+        </w:numPr>
+        <w:jc w:val="both"/>
+        <w:rPr>
+          <w:bCs/>
+          <w:sz w:val="24"/>
+          <w:szCs w:val="24"/>
+        </w:rPr>
+      </w:pPr>
+      <w:r>
+        <w:rPr>
+          <w:bCs/>
+          <w:sz w:val="24"/>
+          <w:szCs w:val="24"/>
+        </w:rPr>
+        <w:t>Design and develop a student profile page with fields for personal information, education, skills, and experience.</w:t>
+      </w:r>
+    </w:p>
+    <w:p>
+      <w:pPr>
+        <w:pStyle w:val="ListParagraph"/>
+        <w:numPr>
+          <w:ilvl w:val="0"/>
+          <w:numId w:val="21"/>
+        </w:numPr>
+        <w:jc w:val="both"/>
+        <w:rPr>
+          <w:bCs/>
+          <w:sz w:val="24"/>
+          <w:szCs w:val="24"/>
+        </w:rPr>
+      </w:pPr>
+      <w:r>
+        <w:rPr>
+          <w:bCs/>
+          <w:sz w:val="24"/>
+          <w:szCs w:val="24"/>
+        </w:rPr>
+        <w:t>Implement form validation to ensure the required fields are filled out and validate the input format.</w:t>
+      </w:r>
+    </w:p>
+    <w:p>
+      <w:pPr>
+        <w:pStyle w:val="ListParagraph"/>
+        <w:numPr>
+          <w:ilvl w:val="0"/>
+          <w:numId w:val="21"/>
+        </w:numPr>
+        <w:jc w:val="both"/>
+        <w:rPr>
+          <w:bCs/>
+          <w:sz w:val="24"/>
+          <w:szCs w:val="24"/>
+        </w:rPr>
+      </w:pPr>
+      <w:r>
+        <w:rPr>
+          <w:bCs/>
+          <w:sz w:val="24"/>
+          <w:szCs w:val="24"/>
+        </w:rPr>
+        <w:t>Enable profile editing functionality to allow students to update their information as needed.</w:t>
+      </w:r>
+    </w:p>
+    <w:p>
+      <w:pPr>
+        <w:pStyle w:val="ListParagraph"/>
+        <w:numPr>
+          <w:ilvl w:val="0"/>
+          <w:numId w:val="21"/>
+        </w:numPr>
+        <w:jc w:val="both"/>
+        <w:rPr>
+          <w:bCs/>
+          <w:sz w:val="24"/>
+          <w:szCs w:val="24"/>
+        </w:rPr>
+      </w:pPr>
+      <w:r>
+        <w:rPr>
+          <w:bCs/>
+          <w:sz w:val="24"/>
+          <w:szCs w:val="24"/>
+        </w:rPr>
+        <w:t>Implement an upload mechanism to allow students to add a profile picture.</w:t>
+      </w:r>
+    </w:p>
+    <w:p>
+      <w:pPr>
+        <w:pStyle w:val="ListParagraph"/>
+        <w:numPr>
+          <w:ilvl w:val="0"/>
+          <w:numId w:val="20"/>
+        </w:numPr>
+        <w:jc w:val="both"/>
+        <w:rPr>
+          <w:bCs/>
+          <w:sz w:val="24"/>
+          <w:szCs w:val="24"/>
+        </w:rPr>
+      </w:pPr>
+      <w:r>
+        <w:rPr>
+          <w:bCs/>
+          <w:sz w:val="24"/>
+          <w:szCs w:val="24"/>
+        </w:rPr>
+        <w:t>As a student, I want to be able to upload and update my resume so that employers can quickly review my qualifications.</w:t>
+      </w:r>
+    </w:p>
+    <w:p>
+      <w:pPr>
+        <w:pStyle w:val="ListParagraph"/>
+        <w:numPr>
+          <w:ilvl w:val="0"/>
+          <w:numId w:val="23"/>
+        </w:numPr>
+        <w:jc w:val="both"/>
+        <w:rPr>
+          <w:bCs/>
+          <w:sz w:val="24"/>
+          <w:szCs w:val="24"/>
+        </w:rPr>
+      </w:pPr>
+      <w:r>
+        <w:rPr>
+          <w:bCs/>
+          <w:sz w:val="24"/>
+          <w:szCs w:val="24"/>
+        </w:rPr>
+        <w:t>Create a resume upload feature that allows students to select and upload their resume files.</w:t>
+      </w:r>
+    </w:p>
+    <w:p>
+      <w:pPr>
+        <w:pStyle w:val="NormalWeb"/>
+        <w:numPr>
+          <w:ilvl w:val="0"/>
+          <w:numId w:val="23"/>
+        </w:numPr>
+        <w:spacing w:before="0" w:beforeAutospacing="0" w:after="0" w:afterAutospacing="0"/>
+        <w:jc w:val="both"/>
+        <w:textAlignment w:val="baseline"/>
+        <w:rPr>
+          <w:rFonts w:ascii="Arial" w:hAnsi="Arial" w:cs="Arial"/>
+          <w:bCs/>
+          <w:color w:val="000000"/>
+        </w:rPr>
+      </w:pPr>
+      <w:r>
+        <w:rPr>
+          <w:rFonts w:ascii="Arial" w:hAnsi="Arial" w:cs="Arial"/>
+          <w:bCs/>
+          <w:color w:val="000000"/>
+        </w:rPr>
+        <w:t>Develop a mechanism to store and associate the uploaded resume with the student's profile.</w:t>
+      </w:r>
+    </w:p>
+    <w:p>
+      <w:pPr>
+        <w:pStyle w:val="NormalWeb"/>
+        <w:numPr>
+          <w:ilvl w:val="0"/>
+          <w:numId w:val="23"/>
+        </w:numPr>
+        <w:spacing w:before="0" w:beforeAutospacing="0" w:after="0" w:afterAutospacing="0"/>
+        <w:jc w:val="both"/>
+        <w:textAlignment w:val="baseline"/>
+        <w:rPr>
+          <w:rFonts w:ascii="Arial" w:hAnsi="Arial" w:cs="Arial"/>
+          <w:bCs/>
+          <w:color w:val="000000"/>
+        </w:rPr>
+      </w:pPr>
+      <w:r>
+        <w:rPr>
+          <w:rFonts w:ascii="Arial" w:hAnsi="Arial" w:cs="Arial"/>
+          <w:bCs/>
+          <w:color w:val="000000"/>
+        </w:rPr>
+        <w:t>Enable the option for students to update their uploaded resume if necessary.</w:t>
+      </w:r>
+    </w:p>
+    <w:p>
+      <w:pPr>
+        <w:pStyle w:val="NormalWeb"/>
+        <w:numPr>
+          <w:ilvl w:val="0"/>
+          <w:numId w:val="23"/>
+        </w:numPr>
+        <w:spacing w:before="0" w:beforeAutospacing="0" w:after="0" w:afterAutospacing="0"/>
+        <w:jc w:val="both"/>
+        <w:textAlignment w:val="baseline"/>
+        <w:rPr>
+          <w:rFonts w:ascii="Arial" w:hAnsi="Arial" w:cs="Arial"/>
+          <w:bCs/>
+          <w:color w:val="000000"/>
+        </w:rPr>
+      </w:pPr>
+      <w:r>
+        <w:rPr>
+          <w:rFonts w:ascii="Arial" w:hAnsi="Arial" w:cs="Arial"/>
+          <w:bCs/>
+          <w:color w:val="000000"/>
+        </w:rPr>
+        <w:t>Implement a resume download feature for employers to access and review the student's qualifications.</w:t>
+      </w:r>
     </w:p>
     <w:sectPr>
       <w:pgSz w:w="11909" w:h="16834"/>
@@ -2003,6 +2245,232 @@
     </w:lvl>
   </w:abstractNum>
   <w:abstractNum w:abstractNumId="15" w15:restartNumberingAfterBreak="0">
+    <w:nsid w:val="47752344"/>
+    <w:multiLevelType w:val="hybridMultilevel"/>
+    <w:tmpl w:val="8A2ACD28"/>
+    <w:lvl w:ilvl="0" w:tplc="08090001">
+      <w:start w:val="1"/>
+      <w:numFmt w:val="bullet"/>
+      <w:lvlText w:val=""/>
+      <w:lvlJc w:val="left"/>
+      <w:pPr>
+        <w:ind w:left="1080" w:hanging="360"/>
+      </w:pPr>
+      <w:rPr>
+        <w:rFonts w:ascii="Symbol" w:hAnsi="Symbol" w:hint="default"/>
+      </w:rPr>
+    </w:lvl>
+    <w:lvl w:ilvl="1" w:tplc="FFFFFFFF" w:tentative="1">
+      <w:start w:val="1"/>
+      <w:numFmt w:val="bullet"/>
+      <w:lvlText w:val="o"/>
+      <w:lvlJc w:val="left"/>
+      <w:pPr>
+        <w:ind w:left="1800" w:hanging="360"/>
+      </w:pPr>
+      <w:rPr>
+        <w:rFonts w:ascii="Courier New" w:hAnsi="Courier New" w:cs="Courier New" w:hint="default"/>
+      </w:rPr>
+    </w:lvl>
+    <w:lvl w:ilvl="2" w:tplc="FFFFFFFF" w:tentative="1">
+      <w:start w:val="1"/>
+      <w:numFmt w:val="bullet"/>
+      <w:lvlText w:val=""/>
+      <w:lvlJc w:val="left"/>
+      <w:pPr>
+        <w:ind w:left="2520" w:hanging="360"/>
+      </w:pPr>
+      <w:rPr>
+        <w:rFonts w:ascii="Wingdings" w:hAnsi="Wingdings" w:hint="default"/>
+      </w:rPr>
+    </w:lvl>
+    <w:lvl w:ilvl="3" w:tplc="FFFFFFFF" w:tentative="1">
+      <w:start w:val="1"/>
+      <w:numFmt w:val="bullet"/>
+      <w:lvlText w:val=""/>
+      <w:lvlJc w:val="left"/>
+      <w:pPr>
+        <w:ind w:left="3240" w:hanging="360"/>
+      </w:pPr>
+      <w:rPr>
+        <w:rFonts w:ascii="Symbol" w:hAnsi="Symbol" w:hint="default"/>
+      </w:rPr>
+    </w:lvl>
+    <w:lvl w:ilvl="4" w:tplc="FFFFFFFF" w:tentative="1">
+      <w:start w:val="1"/>
+      <w:numFmt w:val="bullet"/>
+      <w:lvlText w:val="o"/>
+      <w:lvlJc w:val="left"/>
+      <w:pPr>
+        <w:ind w:left="3960" w:hanging="360"/>
+      </w:pPr>
+      <w:rPr>
+        <w:rFonts w:ascii="Courier New" w:hAnsi="Courier New" w:cs="Courier New" w:hint="default"/>
+      </w:rPr>
+    </w:lvl>
+    <w:lvl w:ilvl="5" w:tplc="FFFFFFFF" w:tentative="1">
+      <w:start w:val="1"/>
+      <w:numFmt w:val="bullet"/>
+      <w:lvlText w:val=""/>
+      <w:lvlJc w:val="left"/>
+      <w:pPr>
+        <w:ind w:left="4680" w:hanging="360"/>
+      </w:pPr>
+      <w:rPr>
+        <w:rFonts w:ascii="Wingdings" w:hAnsi="Wingdings" w:hint="default"/>
+      </w:rPr>
+    </w:lvl>
+    <w:lvl w:ilvl="6" w:tplc="FFFFFFFF" w:tentative="1">
+      <w:start w:val="1"/>
+      <w:numFmt w:val="bullet"/>
+      <w:lvlText w:val=""/>
+      <w:lvlJc w:val="left"/>
+      <w:pPr>
+        <w:ind w:left="5400" w:hanging="360"/>
+      </w:pPr>
+      <w:rPr>
+        <w:rFonts w:ascii="Symbol" w:hAnsi="Symbol" w:hint="default"/>
+      </w:rPr>
+    </w:lvl>
+    <w:lvl w:ilvl="7" w:tplc="FFFFFFFF" w:tentative="1">
+      <w:start w:val="1"/>
+      <w:numFmt w:val="bullet"/>
+      <w:lvlText w:val="o"/>
+      <w:lvlJc w:val="left"/>
+      <w:pPr>
+        <w:ind w:left="6120" w:hanging="360"/>
+      </w:pPr>
+      <w:rPr>
+        <w:rFonts w:ascii="Courier New" w:hAnsi="Courier New" w:cs="Courier New" w:hint="default"/>
+      </w:rPr>
+    </w:lvl>
+    <w:lvl w:ilvl="8" w:tplc="FFFFFFFF" w:tentative="1">
+      <w:start w:val="1"/>
+      <w:numFmt w:val="bullet"/>
+      <w:lvlText w:val=""/>
+      <w:lvlJc w:val="left"/>
+      <w:pPr>
+        <w:ind w:left="6840" w:hanging="360"/>
+      </w:pPr>
+      <w:rPr>
+        <w:rFonts w:ascii="Wingdings" w:hAnsi="Wingdings" w:hint="default"/>
+      </w:rPr>
+    </w:lvl>
+  </w:abstractNum>
+  <w:abstractNum w:abstractNumId="16" w15:restartNumberingAfterBreak="0">
+    <w:nsid w:val="4FA53AC4"/>
+    <w:multiLevelType w:val="hybridMultilevel"/>
+    <w:tmpl w:val="3E8E21FA"/>
+    <w:lvl w:ilvl="0" w:tplc="08090001">
+      <w:start w:val="1"/>
+      <w:numFmt w:val="bullet"/>
+      <w:lvlText w:val=""/>
+      <w:lvlJc w:val="left"/>
+      <w:pPr>
+        <w:ind w:left="1080" w:hanging="360"/>
+      </w:pPr>
+      <w:rPr>
+        <w:rFonts w:ascii="Symbol" w:hAnsi="Symbol" w:hint="default"/>
+      </w:rPr>
+    </w:lvl>
+    <w:lvl w:ilvl="1" w:tplc="08090003">
+      <w:start w:val="1"/>
+      <w:numFmt w:val="bullet"/>
+      <w:lvlText w:val="o"/>
+      <w:lvlJc w:val="left"/>
+      <w:pPr>
+        <w:ind w:left="1800" w:hanging="360"/>
+      </w:pPr>
+      <w:rPr>
+        <w:rFonts w:ascii="Courier New" w:hAnsi="Courier New" w:cs="Courier New" w:hint="default"/>
+      </w:rPr>
+    </w:lvl>
+    <w:lvl w:ilvl="2" w:tplc="08090005" w:tentative="1">
+      <w:start w:val="1"/>
+      <w:numFmt w:val="bullet"/>
+      <w:lvlText w:val=""/>
+      <w:lvlJc w:val="left"/>
+      <w:pPr>
+        <w:ind w:left="2520" w:hanging="360"/>
+      </w:pPr>
+      <w:rPr>
+        <w:rFonts w:ascii="Wingdings" w:hAnsi="Wingdings" w:hint="default"/>
+      </w:rPr>
+    </w:lvl>
+    <w:lvl w:ilvl="3" w:tplc="08090001" w:tentative="1">
+      <w:start w:val="1"/>
+      <w:numFmt w:val="bullet"/>
+      <w:lvlText w:val=""/>
+      <w:lvlJc w:val="left"/>
+      <w:pPr>
+        <w:ind w:left="3240" w:hanging="360"/>
+      </w:pPr>
+      <w:rPr>
+        <w:rFonts w:ascii="Symbol" w:hAnsi="Symbol" w:hint="default"/>
+      </w:rPr>
+    </w:lvl>
+    <w:lvl w:ilvl="4" w:tplc="08090003" w:tentative="1">
+      <w:start w:val="1"/>
+      <w:numFmt w:val="bullet"/>
+      <w:lvlText w:val="o"/>
+      <w:lvlJc w:val="left"/>
+      <w:pPr>
+        <w:ind w:left="3960" w:hanging="360"/>
+      </w:pPr>
+      <w:rPr>
+        <w:rFonts w:ascii="Courier New" w:hAnsi="Courier New" w:cs="Courier New" w:hint="default"/>
+      </w:rPr>
+    </w:lvl>
+    <w:lvl w:ilvl="5" w:tplc="08090005" w:tentative="1">
+      <w:start w:val="1"/>
+      <w:numFmt w:val="bullet"/>
+      <w:lvlText w:val=""/>
+      <w:lvlJc w:val="left"/>
+      <w:pPr>
+        <w:ind w:left="4680" w:hanging="360"/>
+      </w:pPr>
+      <w:rPr>
+        <w:rFonts w:ascii="Wingdings" w:hAnsi="Wingdings" w:hint="default"/>
+      </w:rPr>
+    </w:lvl>
+    <w:lvl w:ilvl="6" w:tplc="08090001" w:tentative="1">
+      <w:start w:val="1"/>
+      <w:numFmt w:val="bullet"/>
+      <w:lvlText w:val=""/>
+      <w:lvlJc w:val="left"/>
+      <w:pPr>
+        <w:ind w:left="5400" w:hanging="360"/>
+      </w:pPr>
+      <w:rPr>
+        <w:rFonts w:ascii="Symbol" w:hAnsi="Symbol" w:hint="default"/>
+      </w:rPr>
+    </w:lvl>
+    <w:lvl w:ilvl="7" w:tplc="08090003" w:tentative="1">
+      <w:start w:val="1"/>
+      <w:numFmt w:val="bullet"/>
+      <w:lvlText w:val="o"/>
+      <w:lvlJc w:val="left"/>
+      <w:pPr>
+        <w:ind w:left="6120" w:hanging="360"/>
+      </w:pPr>
+      <w:rPr>
+        <w:rFonts w:ascii="Courier New" w:hAnsi="Courier New" w:cs="Courier New" w:hint="default"/>
+      </w:rPr>
+    </w:lvl>
+    <w:lvl w:ilvl="8" w:tplc="08090005" w:tentative="1">
+      <w:start w:val="1"/>
+      <w:numFmt w:val="bullet"/>
+      <w:lvlText w:val=""/>
+      <w:lvlJc w:val="left"/>
+      <w:pPr>
+        <w:ind w:left="6840" w:hanging="360"/>
+      </w:pPr>
+      <w:rPr>
+        <w:rFonts w:ascii="Wingdings" w:hAnsi="Wingdings" w:hint="default"/>
+      </w:rPr>
+    </w:lvl>
+  </w:abstractNum>
+  <w:abstractNum w:abstractNumId="17" w15:restartNumberingAfterBreak="0">
     <w:nsid w:val="62DF5DB0"/>
     <w:multiLevelType w:val="multilevel"/>
     <w:tmpl w:val="DCA42B24"/>
@@ -2115,7 +2583,156 @@
       </w:rPr>
     </w:lvl>
   </w:abstractNum>
-  <w:abstractNum w:abstractNumId="16" w15:restartNumberingAfterBreak="0">
+  <w:abstractNum w:abstractNumId="18" w15:restartNumberingAfterBreak="0">
+    <w:nsid w:val="63C83BA1"/>
+    <w:multiLevelType w:val="multilevel"/>
+    <w:tmpl w:val="C268C576"/>
+    <w:lvl w:ilvl="0">
+      <w:start w:val="1"/>
+      <w:numFmt w:val="bullet"/>
+      <w:lvlText w:val=""/>
+      <w:lvlJc w:val="left"/>
+      <w:pPr>
+        <w:tabs>
+          <w:tab w:val="num" w:pos="720"/>
+        </w:tabs>
+        <w:ind w:left="720" w:hanging="360"/>
+      </w:pPr>
+      <w:rPr>
+        <w:rFonts w:ascii="Symbol" w:hAnsi="Symbol" w:hint="default"/>
+        <w:sz w:val="20"/>
+      </w:rPr>
+    </w:lvl>
+    <w:lvl w:ilvl="1" w:tentative="1">
+      <w:start w:val="1"/>
+      <w:numFmt w:val="bullet"/>
+      <w:lvlText w:val="o"/>
+      <w:lvlJc w:val="left"/>
+      <w:pPr>
+        <w:tabs>
+          <w:tab w:val="num" w:pos="1440"/>
+        </w:tabs>
+        <w:ind w:left="1440" w:hanging="360"/>
+      </w:pPr>
+      <w:rPr>
+        <w:rFonts w:ascii="Courier New" w:hAnsi="Courier New" w:hint="default"/>
+        <w:sz w:val="20"/>
+      </w:rPr>
+    </w:lvl>
+    <w:lvl w:ilvl="2" w:tentative="1">
+      <w:start w:val="1"/>
+      <w:numFmt w:val="bullet"/>
+      <w:lvlText w:val=""/>
+      <w:lvlJc w:val="left"/>
+      <w:pPr>
+        <w:tabs>
+          <w:tab w:val="num" w:pos="2160"/>
+        </w:tabs>
+        <w:ind w:left="2160" w:hanging="360"/>
+      </w:pPr>
+      <w:rPr>
+        <w:rFonts w:ascii="Wingdings" w:hAnsi="Wingdings" w:hint="default"/>
+        <w:sz w:val="20"/>
+      </w:rPr>
+    </w:lvl>
+    <w:lvl w:ilvl="3" w:tentative="1">
+      <w:start w:val="1"/>
+      <w:numFmt w:val="bullet"/>
+      <w:lvlText w:val=""/>
+      <w:lvlJc w:val="left"/>
+      <w:pPr>
+        <w:tabs>
+          <w:tab w:val="num" w:pos="2880"/>
+        </w:tabs>
+        <w:ind w:left="2880" w:hanging="360"/>
+      </w:pPr>
+      <w:rPr>
+        <w:rFonts w:ascii="Wingdings" w:hAnsi="Wingdings" w:hint="default"/>
+        <w:sz w:val="20"/>
+      </w:rPr>
+    </w:lvl>
+    <w:lvl w:ilvl="4" w:tentative="1">
+      <w:start w:val="1"/>
+      <w:numFmt w:val="bullet"/>
+      <w:lvlText w:val=""/>
+      <w:lvlJc w:val="left"/>
+      <w:pPr>
+        <w:tabs>
+          <w:tab w:val="num" w:pos="3600"/>
+        </w:tabs>
+        <w:ind w:left="3600" w:hanging="360"/>
+      </w:pPr>
+      <w:rPr>
+        <w:rFonts w:ascii="Wingdings" w:hAnsi="Wingdings" w:hint="default"/>
+        <w:sz w:val="20"/>
+      </w:rPr>
+    </w:lvl>
+    <w:lvl w:ilvl="5" w:tentative="1">
+      <w:start w:val="1"/>
+      <w:numFmt w:val="bullet"/>
+      <w:lvlText w:val=""/>
+      <w:lvlJc w:val="left"/>
+      <w:pPr>
+        <w:tabs>
+          <w:tab w:val="num" w:pos="4320"/>
+        </w:tabs>
+        <w:ind w:left="4320" w:hanging="360"/>
+      </w:pPr>
+      <w:rPr>
+        <w:rFonts w:ascii="Wingdings" w:hAnsi="Wingdings" w:hint="default"/>
+        <w:sz w:val="20"/>
+      </w:rPr>
+    </w:lvl>
+    <w:lvl w:ilvl="6" w:tentative="1">
+      <w:start w:val="1"/>
+      <w:numFmt w:val="bullet"/>
+      <w:lvlText w:val=""/>
+      <w:lvlJc w:val="left"/>
+      <w:pPr>
+        <w:tabs>
+          <w:tab w:val="num" w:pos="5040"/>
+        </w:tabs>
+        <w:ind w:left="5040" w:hanging="360"/>
+      </w:pPr>
+      <w:rPr>
+        <w:rFonts w:ascii="Wingdings" w:hAnsi="Wingdings" w:hint="default"/>
+        <w:sz w:val="20"/>
+      </w:rPr>
+    </w:lvl>
+    <w:lvl w:ilvl="7" w:tentative="1">
+      <w:start w:val="1"/>
+      <w:numFmt w:val="bullet"/>
+      <w:lvlText w:val=""/>
+      <w:lvlJc w:val="left"/>
+      <w:pPr>
+        <w:tabs>
+          <w:tab w:val="num" w:pos="5760"/>
+        </w:tabs>
+        <w:ind w:left="5760" w:hanging="360"/>
+      </w:pPr>
+      <w:rPr>
+        <w:rFonts w:ascii="Wingdings" w:hAnsi="Wingdings" w:hint="default"/>
+        <w:sz w:val="20"/>
+      </w:rPr>
+    </w:lvl>
+    <w:lvl w:ilvl="8" w:tentative="1">
+      <w:start w:val="1"/>
+      <w:numFmt w:val="bullet"/>
+      <w:lvlText w:val=""/>
+      <w:lvlJc w:val="left"/>
+      <w:pPr>
+        <w:tabs>
+          <w:tab w:val="num" w:pos="6480"/>
+        </w:tabs>
+        <w:ind w:left="6480" w:hanging="360"/>
+      </w:pPr>
+      <w:rPr>
+        <w:rFonts w:ascii="Wingdings" w:hAnsi="Wingdings" w:hint="default"/>
+        <w:sz w:val="20"/>
+      </w:rPr>
+    </w:lvl>
+  </w:abstractNum>
+  <w:abstractNum w:abstractNumId="19" w15:restartNumberingAfterBreak="0">
     <w:nsid w:val="70663F46"/>
     <w:multiLevelType w:val="multilevel"/>
     <w:tmpl w:val="1CF65542"/>
@@ -2228,7 +2845,120 @@
       </w:rPr>
     </w:lvl>
   </w:abstractNum>
-  <w:abstractNum w:abstractNumId="17" w15:restartNumberingAfterBreak="0">
+  <w:abstractNum w:abstractNumId="20" w15:restartNumberingAfterBreak="0">
+    <w:nsid w:val="72491EC6"/>
+    <w:multiLevelType w:val="hybridMultilevel"/>
+    <w:tmpl w:val="0A78DDE6"/>
+    <w:lvl w:ilvl="0" w:tplc="49E4133C">
+      <w:start w:val="1"/>
+      <w:numFmt w:val="decimal"/>
+      <w:lvlText w:val="%1."/>
+      <w:lvlJc w:val="left"/>
+      <w:pPr>
+        <w:ind w:left="720" w:hanging="360"/>
+      </w:pPr>
+      <w:rPr>
+        <w:rFonts w:ascii="Arial" w:eastAsia="Arial" w:hAnsi="Arial" w:cs="Arial"/>
+      </w:rPr>
+    </w:lvl>
+    <w:lvl w:ilvl="1" w:tplc="08090003" w:tentative="1">
+      <w:start w:val="1"/>
+      <w:numFmt w:val="bullet"/>
+      <w:lvlText w:val="o"/>
+      <w:lvlJc w:val="left"/>
+      <w:pPr>
+        <w:ind w:left="1440" w:hanging="360"/>
+      </w:pPr>
+      <w:rPr>
+        <w:rFonts w:ascii="Courier New" w:hAnsi="Courier New" w:cs="Courier New" w:hint="default"/>
+      </w:rPr>
+    </w:lvl>
+    <w:lvl w:ilvl="2" w:tplc="08090005" w:tentative="1">
+      <w:start w:val="1"/>
+      <w:numFmt w:val="bullet"/>
+      <w:lvlText w:val=""/>
+      <w:lvlJc w:val="left"/>
+      <w:pPr>
+        <w:ind w:left="2160" w:hanging="360"/>
+      </w:pPr>
+      <w:rPr>
+        <w:rFonts w:ascii="Wingdings" w:hAnsi="Wingdings" w:hint="default"/>
+      </w:rPr>
+    </w:lvl>
+    <w:lvl w:ilvl="3" w:tplc="08090001" w:tentative="1">
+      <w:start w:val="1"/>
+      <w:numFmt w:val="bullet"/>
+      <w:lvlText w:val=""/>
+      <w:lvlJc w:val="left"/>
+      <w:pPr>
+        <w:ind w:left="2880" w:hanging="360"/>
+      </w:pPr>
+      <w:rPr>
+        <w:rFonts w:ascii="Symbol" w:hAnsi="Symbol" w:hint="default"/>
+      </w:rPr>
+    </w:lvl>
+    <w:lvl w:ilvl="4" w:tplc="08090003" w:tentative="1">
+      <w:start w:val="1"/>
+      <w:numFmt w:val="bullet"/>
+      <w:lvlText w:val="o"/>
+      <w:lvlJc w:val="left"/>
+      <w:pPr>
+        <w:ind w:left="3600" w:hanging="360"/>
+      </w:pPr>
+      <w:rPr>
+        <w:rFonts w:ascii="Courier New" w:hAnsi="Courier New" w:cs="Courier New" w:hint="default"/>
+      </w:rPr>
+    </w:lvl>
+    <w:lvl w:ilvl="5" w:tplc="08090005" w:tentative="1">
+      <w:start w:val="1"/>
+      <w:numFmt w:val="bullet"/>
+      <w:lvlText w:val=""/>
+      <w:lvlJc w:val="left"/>
+      <w:pPr>
+        <w:ind w:left="4320" w:hanging="360"/>
+      </w:pPr>
+      <w:rPr>
+        <w:rFonts w:ascii="Wingdings" w:hAnsi="Wingdings" w:hint="default"/>
+      </w:rPr>
+    </w:lvl>
+    <w:lvl w:ilvl="6" w:tplc="08090001" w:tentative="1">
+      <w:start w:val="1"/>
+      <w:numFmt w:val="bullet"/>
+      <w:lvlText w:val=""/>
+      <w:lvlJc w:val="left"/>
+      <w:pPr>
+        <w:ind w:left="5040" w:hanging="360"/>
+      </w:pPr>
+      <w:rPr>
+        <w:rFonts w:ascii="Symbol" w:hAnsi="Symbol" w:hint="default"/>
+      </w:rPr>
+    </w:lvl>
+    <w:lvl w:ilvl="7" w:tplc="08090003" w:tentative="1">
+      <w:start w:val="1"/>
+      <w:numFmt w:val="bullet"/>
+      <w:lvlText w:val="o"/>
+      <w:lvlJc w:val="left"/>
+      <w:pPr>
+        <w:ind w:left="5760" w:hanging="360"/>
+      </w:pPr>
+      <w:rPr>
+        <w:rFonts w:ascii="Courier New" w:hAnsi="Courier New" w:cs="Courier New" w:hint="default"/>
+      </w:rPr>
+    </w:lvl>
+    <w:lvl w:ilvl="8" w:tplc="08090005" w:tentative="1">
+      <w:start w:val="1"/>
+      <w:numFmt w:val="bullet"/>
+      <w:lvlText w:val=""/>
+      <w:lvlJc w:val="left"/>
+      <w:pPr>
+        <w:ind w:left="6480" w:hanging="360"/>
+      </w:pPr>
+      <w:rPr>
+        <w:rFonts w:ascii="Wingdings" w:hAnsi="Wingdings" w:hint="default"/>
+      </w:rPr>
+    </w:lvl>
+  </w:abstractNum>
+  <w:abstractNum w:abstractNumId="21" w15:restartNumberingAfterBreak="0">
     <w:nsid w:val="77F54288"/>
     <w:multiLevelType w:val="multilevel"/>
     <w:tmpl w:val="1AC42A46"/>
@@ -2341,7 +3071,7 @@
       </w:rPr>
     </w:lvl>
   </w:abstractNum>
-  <w:abstractNum w:abstractNumId="18" w15:restartNumberingAfterBreak="0">
+  <w:abstractNum w:abstractNumId="22" w15:restartNumberingAfterBreak="0">
     <w:nsid w:val="7F105EA9"/>
     <w:multiLevelType w:val="multilevel"/>
     <w:tmpl w:val="A5D6A202"/>
@@ -2464,10 +3194,10 @@
     <w:abstractNumId w:val="7"/>
   </w:num>
   <w:num w:numId="4" w16cid:durableId="481241588">
-    <w:abstractNumId w:val="16"/>
+    <w:abstractNumId w:val="19"/>
   </w:num>
   <w:num w:numId="5" w16cid:durableId="1954358552">
-    <w:abstractNumId w:val="15"/>
+    <w:abstractNumId w:val="17"/>
   </w:num>
   <w:num w:numId="6" w16cid:durableId="1744371962">
     <w:abstractNumId w:val="9"/>
@@ -2497,10 +3227,10 @@
     <w:abstractNumId w:val="6"/>
   </w:num>
   <w:num w:numId="15" w16cid:durableId="759837689">
-    <w:abstractNumId w:val="18"/>
+    <w:abstractNumId w:val="22"/>
   </w:num>
   <w:num w:numId="16" w16cid:durableId="411203368">
-    <w:abstractNumId w:val="17"/>
+    <w:abstractNumId w:val="21"/>
   </w:num>
   <w:num w:numId="17" w16cid:durableId="1050307941">
     <w:abstractNumId w:val="5"/>
@@ -2510,6 +3240,18 @@
   </w:num>
   <w:num w:numId="19" w16cid:durableId="2077589445">
     <w:abstractNumId w:val="11"/>
+  </w:num>
+  <w:num w:numId="20" w16cid:durableId="2137024131">
+    <w:abstractNumId w:val="20"/>
+  </w:num>
+  <w:num w:numId="21" w16cid:durableId="797340507">
+    <w:abstractNumId w:val="15"/>
+  </w:num>
+  <w:num w:numId="22" w16cid:durableId="2116706746">
+    <w:abstractNumId w:val="18"/>
+  </w:num>
+  <w:num w:numId="23" w16cid:durableId="2034184160">
+    <w:abstractNumId w:val="16"/>
   </w:num>
 </w:numbering>
 </file>
@@ -3086,6 +3828,33 @@
       <w:szCs w:val="30"/>
     </w:rPr>
   </w:style>
+  <w:style w:type="paragraph" w:styleId="ListParagraph">
+    <w:name w:val="List Paragraph"/>
+    <w:basedOn w:val="Normal"/>
+    <w:uiPriority w:val="34"/>
+    <w:qFormat/>
+    <w:rsid w:val="00C6741B"/>
+    <w:pPr>
+      <w:ind w:left="720"/>
+      <w:contextualSpacing/>
+    </w:pPr>
+  </w:style>
+  <w:style w:type="paragraph" w:styleId="NormalWeb">
+    <w:name w:val="Normal (Web)"/>
+    <w:basedOn w:val="Normal"/>
+    <w:uiPriority w:val="99"/>
+    <w:unhideWhenUsed/>
+    <w:rsid w:val="00C6741B"/>
+    <w:pPr>
+      <w:spacing w:before="100" w:beforeAutospacing="1" w:after="100" w:afterAutospacing="1" w:line="240" w:lineRule="auto"/>
+    </w:pPr>
+    <w:rPr>
+      <w:rFonts w:ascii="Times New Roman" w:eastAsia="Times New Roman" w:hAnsi="Times New Roman" w:cs="Times New Roman"/>
+      <w:sz w:val="24"/>
+      <w:szCs w:val="24"/>
+      <w:lang w:val="en-KG" w:eastAsia="en-GB"/>
+    </w:rPr>
+  </w:style>
 </w:styles>
 </file>
 

--- a/Sprint 1/SEP Epics, User Stories and Tasks.docx
+++ b/Sprint 1/SEP Epics, User Stories and Tasks.docx
@@ -288,7 +288,23 @@
           <w:sz w:val="26"/>
           <w:szCs w:val="26"/>
         </w:rPr>
-        <w:t>Epic 2: Student Profile Management</w:t>
+        <w:t xml:space="preserve">Epic 2: </w:t>
+      </w:r>
+      <w:r>
+        <w:rPr>
+          <w:b/>
+          <w:sz w:val="26"/>
+          <w:szCs w:val="26"/>
+        </w:rPr>
+        <w:t>Candidate</w:t>
+      </w:r>
+      <w:r>
+        <w:rPr>
+          <w:b/>
+          <w:sz w:val="26"/>
+          <w:szCs w:val="26"/>
+        </w:rPr>
+        <w:t xml:space="preserve"> Profile Management</w:t>
       </w:r>
     </w:p>
     <w:p>
@@ -321,7 +337,23 @@
           <w:sz w:val="24"/>
           <w:szCs w:val="24"/>
         </w:rPr>
-        <w:t>As a student, I want to be able to create and modify my profile so that I can showcase my skills and experience to potential employers.</w:t>
+        <w:t xml:space="preserve">As a </w:t>
+      </w:r>
+      <w:r>
+        <w:rPr>
+          <w:bCs/>
+          <w:sz w:val="24"/>
+          <w:szCs w:val="24"/>
+        </w:rPr>
+        <w:t>candidate</w:t>
+      </w:r>
+      <w:r>
+        <w:rPr>
+          <w:bCs/>
+          <w:sz w:val="24"/>
+          <w:szCs w:val="24"/>
+        </w:rPr>
+        <w:t>, I want to be able to create and modify my profile so that I can showcase my skills and experience to potential employers.</w:t>
       </w:r>
     </w:p>
     <w:p>
@@ -344,7 +376,23 @@
           <w:sz w:val="24"/>
           <w:szCs w:val="24"/>
         </w:rPr>
-        <w:t>Design and develop a student profile page with fields for personal information, education, skills, and experience.</w:t>
+        <w:t xml:space="preserve">Design and develop a </w:t>
+      </w:r>
+      <w:r>
+        <w:rPr>
+          <w:bCs/>
+          <w:sz w:val="24"/>
+          <w:szCs w:val="24"/>
+        </w:rPr>
+        <w:t xml:space="preserve">candidate </w:t>
+      </w:r>
+      <w:r>
+        <w:rPr>
+          <w:bCs/>
+          <w:sz w:val="24"/>
+          <w:szCs w:val="24"/>
+        </w:rPr>
+        <w:t>profile page with fields for personal information, education, skills, and experience.</w:t>
       </w:r>
     </w:p>
     <w:p>
@@ -390,7 +438,23 @@
           <w:sz w:val="24"/>
           <w:szCs w:val="24"/>
         </w:rPr>
-        <w:t>Enable profile editing functionality to allow students to update their information as needed.</w:t>
+        <w:t xml:space="preserve">Enable profile editing functionality to allow </w:t>
+      </w:r>
+      <w:r>
+        <w:rPr>
+          <w:bCs/>
+          <w:sz w:val="24"/>
+          <w:szCs w:val="24"/>
+        </w:rPr>
+        <w:t>candidate</w:t>
+      </w:r>
+      <w:r>
+        <w:rPr>
+          <w:bCs/>
+          <w:sz w:val="24"/>
+          <w:szCs w:val="24"/>
+        </w:rPr>
+        <w:t>s to update their information as needed.</w:t>
       </w:r>
     </w:p>
     <w:p>
@@ -413,7 +477,23 @@
           <w:sz w:val="24"/>
           <w:szCs w:val="24"/>
         </w:rPr>
-        <w:t>Implement an upload mechanism to allow students to add a profile picture.</w:t>
+        <w:t xml:space="preserve">Implement an upload mechanism to allow </w:t>
+      </w:r>
+      <w:r>
+        <w:rPr>
+          <w:bCs/>
+          <w:sz w:val="24"/>
+          <w:szCs w:val="24"/>
+        </w:rPr>
+        <w:t>candidate</w:t>
+      </w:r>
+      <w:r>
+        <w:rPr>
+          <w:bCs/>
+          <w:sz w:val="24"/>
+          <w:szCs w:val="24"/>
+        </w:rPr>
+        <w:t>s to add a profile picture.</w:t>
       </w:r>
     </w:p>
     <w:p>
@@ -436,7 +516,23 @@
           <w:sz w:val="24"/>
           <w:szCs w:val="24"/>
         </w:rPr>
-        <w:t>As a student, I want to be able to upload and update my resume so that employers can quickly review my qualifications.</w:t>
+        <w:t xml:space="preserve">As a </w:t>
+      </w:r>
+      <w:r>
+        <w:rPr>
+          <w:bCs/>
+          <w:sz w:val="24"/>
+          <w:szCs w:val="24"/>
+        </w:rPr>
+        <w:t>candidate</w:t>
+      </w:r>
+      <w:r>
+        <w:rPr>
+          <w:bCs/>
+          <w:sz w:val="24"/>
+          <w:szCs w:val="24"/>
+        </w:rPr>
+        <w:t>, I want to be able to upload and update my resume so that employers can quickly review my qualifications.</w:t>
       </w:r>
     </w:p>
     <w:p>
@@ -459,7 +555,23 @@
           <w:sz w:val="24"/>
           <w:szCs w:val="24"/>
         </w:rPr>
-        <w:t>Create a resume upload feature that allows students to select and upload their resume files.</w:t>
+        <w:t xml:space="preserve">Create a resume upload feature that allows </w:t>
+      </w:r>
+      <w:r>
+        <w:rPr>
+          <w:bCs/>
+          <w:sz w:val="24"/>
+          <w:szCs w:val="24"/>
+        </w:rPr>
+        <w:t>candidate</w:t>
+      </w:r>
+      <w:r>
+        <w:rPr>
+          <w:bCs/>
+          <w:sz w:val="24"/>
+          <w:szCs w:val="24"/>
+        </w:rPr>
+        <w:t>s to select and upload their resume files.</w:t>
       </w:r>
     </w:p>
     <w:p>
@@ -484,7 +596,23 @@
           <w:bCs/>
           <w:color w:val="000000"/>
         </w:rPr>
-        <w:t>Develop a mechanism to store and associate the uploaded resume with the student's profile.</w:t>
+        <w:t xml:space="preserve">Develop a mechanism to store and associate the uploaded resume with the </w:t>
+      </w:r>
+      <w:r>
+        <w:rPr>
+          <w:rFonts w:ascii="Arial" w:hAnsi="Arial" w:cs="Arial"/>
+          <w:bCs/>
+          <w:color w:val="000000"/>
+        </w:rPr>
+        <w:t>candidate</w:t>
+      </w:r>
+      <w:r>
+        <w:rPr>
+          <w:rFonts w:ascii="Arial" w:hAnsi="Arial" w:cs="Arial"/>
+          <w:bCs/>
+          <w:color w:val="000000"/>
+        </w:rPr>
+        <w:t>'s profile.</w:t>
       </w:r>
     </w:p>
     <w:p>
@@ -509,7 +637,23 @@
           <w:bCs/>
           <w:color w:val="000000"/>
         </w:rPr>
-        <w:t>Enable the option for students to update their uploaded resume if necessary.</w:t>
+        <w:t xml:space="preserve">Enable the option for </w:t>
+      </w:r>
+      <w:r>
+        <w:rPr>
+          <w:rFonts w:ascii="Arial" w:hAnsi="Arial" w:cs="Arial"/>
+          <w:bCs/>
+          <w:color w:val="000000"/>
+        </w:rPr>
+        <w:t>candidate</w:t>
+      </w:r>
+      <w:r>
+        <w:rPr>
+          <w:rFonts w:ascii="Arial" w:hAnsi="Arial" w:cs="Arial"/>
+          <w:bCs/>
+          <w:color w:val="000000"/>
+        </w:rPr>
+        <w:t>s to update their uploaded resume if necessary.</w:t>
       </w:r>
     </w:p>
     <w:p>
@@ -534,7 +678,24 @@
           <w:bCs/>
           <w:color w:val="000000"/>
         </w:rPr>
-        <w:t>Implement a resume download feature for employers to access and review the student's qualifications.</w:t>
+        <w:lastRenderedPageBreak/>
+        <w:t xml:space="preserve">Implement a resume download feature for employers to access and review the </w:t>
+      </w:r>
+      <w:r>
+        <w:rPr>
+          <w:rFonts w:ascii="Arial" w:hAnsi="Arial" w:cs="Arial"/>
+          <w:bCs/>
+          <w:color w:val="000000"/>
+        </w:rPr>
+        <w:t>candidate</w:t>
+      </w:r>
+      <w:r>
+        <w:rPr>
+          <w:rFonts w:ascii="Arial" w:hAnsi="Arial" w:cs="Arial"/>
+          <w:bCs/>
+          <w:color w:val="000000"/>
+        </w:rPr>
+        <w:t>'s qualifications.</w:t>
       </w:r>
     </w:p>
     <w:sectPr>
@@ -3852,7 +4013,7 @@
       <w:rFonts w:ascii="Times New Roman" w:eastAsia="Times New Roman" w:hAnsi="Times New Roman" w:cs="Times New Roman"/>
       <w:sz w:val="24"/>
       <w:szCs w:val="24"/>
-      <w:lang w:val="en-KG" w:eastAsia="en-GB"/>
+      <w:lang w:eastAsia="en-GB"/>
     </w:rPr>
   </w:style>
 </w:styles>
